--- a/object-classification/4. RESNET/Summary.docx
+++ b/object-classification/4. RESNET/Summary.docx
@@ -1299,19 +1299,37 @@
         <w:t xml:space="preserve">They </w:t>
       </w:r>
       <w:r>
-        <w:t>created 18 and 34 layers plain networks, inspired by VGG net architecture.</w:t>
-      </w:r>
-    </w:p>
-    <w:p>
-      <w:pPr>
-        <w:pStyle w:val="ListParagraph"/>
-        <w:numPr>
-          <w:ilvl w:val="0"/>
-          <w:numId w:val="1"/>
-        </w:numPr>
-      </w:pPr>
-      <w:r>
-        <w:t>They also created 18 and 34 layers residual networks from the above plain networks by adding skip connections.</w:t>
+        <w:t xml:space="preserve">created </w:t>
+      </w:r>
+      <w:r>
+        <w:t xml:space="preserve">plain networks containing </w:t>
+      </w:r>
+      <w:r>
+        <w:t>18 and 34 layers, inspired by VGG net architecture.</w:t>
+      </w:r>
+    </w:p>
+    <w:p>
+      <w:pPr>
+        <w:pStyle w:val="ListParagraph"/>
+        <w:numPr>
+          <w:ilvl w:val="0"/>
+          <w:numId w:val="1"/>
+        </w:numPr>
+      </w:pPr>
+      <w:r>
+        <w:t xml:space="preserve">They also created </w:t>
+      </w:r>
+      <w:r>
+        <w:t xml:space="preserve">residual </w:t>
+      </w:r>
+      <w:r>
+        <w:t xml:space="preserve">networks </w:t>
+      </w:r>
+      <w:r>
+        <w:t xml:space="preserve">containing </w:t>
+      </w:r>
+      <w:r>
+        <w:t>18 and 34 layers from the above plain networks by adding skip connections.</w:t>
       </w:r>
     </w:p>
     <w:p>
@@ -2969,7 +2987,7 @@
 </file>
 
 <file path=customXml/itemProps1.xml><?xml version="1.0" encoding="utf-8"?>
-<ds:datastoreItem xmlns:ds="http://schemas.openxmlformats.org/officeDocument/2006/customXml" ds:itemID="{4DA2133A-956B-4E06-96D9-C320F4258A98}">
+<ds:datastoreItem xmlns:ds="http://schemas.openxmlformats.org/officeDocument/2006/customXml" ds:itemID="{50782DFB-9AAA-4AEB-952D-C2C205B48198}">
   <ds:schemaRefs>
     <ds:schemaRef ds:uri="http://schemas.openxmlformats.org/officeDocument/2006/bibliography"/>
   </ds:schemaRefs>
